--- a/Compte-rendus/Reunion1.docx
+++ b/Compte-rendus/Reunion1.docx
@@ -3,14 +3,508 @@
 <w:document xmlns:wpc="http://schemas.microsoft.com/office/word/2010/wordprocessingCanvas" xmlns:cx="http://schemas.microsoft.com/office/drawing/2014/chartex" xmlns:cx1="http://schemas.microsoft.com/office/drawing/2015/9/8/chartex" xmlns:mc="http://schemas.openxmlformats.org/markup-compatibility/2006" xmlns:o="urn:schemas-microsoft-com:office:office" xmlns:r="http://schemas.openxmlformats.org/officeDocument/2006/relationships" xmlns:m="http://schemas.openxmlformats.org/officeDocument/2006/math" xmlns:v="urn:schemas-microsoft-com:vml" xmlns:wp14="http://schemas.microsoft.com/office/word/2010/wordprocessingDrawing" xmlns:wp="http://schemas.openxmlformats.org/drawingml/2006/wordprocessingDrawing" xmlns:w10="urn:schemas-microsoft-com:office:word" xmlns:w="http://schemas.openxmlformats.org/wordprocessingml/2006/main" xmlns:w14="http://schemas.microsoft.com/office/word/2010/wordml" xmlns:w15="http://schemas.microsoft.com/office/word/2012/wordml" xmlns:w16se="http://schemas.microsoft.com/office/word/2015/wordml/symex" xmlns:wpg="http://schemas.microsoft.com/office/word/2010/wordprocessingGroup" xmlns:wpi="http://schemas.microsoft.com/office/word/2010/wordprocessingInk" xmlns:wne="http://schemas.microsoft.com/office/word/2006/wordml" xmlns:wps="http://schemas.microsoft.com/office/word/2010/wordprocessingShape" mc:Ignorable="w14 w15 w16se wp14">
   <w:body>
     <w:p>
-      <w:r>
-        <w:t>Page de garde</w:t>
+      <w:pPr>
+        <w:pStyle w:val="Titre"/>
+        <w:jc w:val="center"/>
+      </w:pPr>
+      <w:r>
+        <w:t>Compte rendu réunion 1</w:t>
       </w:r>
     </w:p>
     <w:p/>
     <w:p>
+      <w:pPr>
+        <w:pStyle w:val="Sous-titre"/>
+        <w:jc w:val="center"/>
+      </w:pPr>
+      <w:r>
+        <w:t>Projet 3 : Hego Lagunak</w:t>
+      </w:r>
+    </w:p>
+    <w:p/>
+    <w:p>
+      <w:r>
+        <w:t>Date : Lundi 3 octobre 2022</w:t>
+      </w:r>
+    </w:p>
+    <w:p>
+      <w:r>
+        <w:t>Heure de début : 17h00</w:t>
+      </w:r>
+    </w:p>
+    <w:p>
+      <w:r>
+        <w:t>Heure de fin :</w:t>
+      </w:r>
+      <w:r>
+        <w:t xml:space="preserve"> 18h00</w:t>
+      </w:r>
+    </w:p>
+    <w:p>
+      <w:pPr>
+        <w:rPr>
+          <w:rStyle w:val="Numrodepage"/>
+        </w:rPr>
+      </w:pPr>
+      <w:r>
+        <w:t>Effectuée en visioconférence</w:t>
+      </w:r>
+      <w:r>
+        <w:br/>
+      </w:r>
+      <w:r>
+        <w:br/>
+        <w:t xml:space="preserve">Objet : </w:t>
+      </w:r>
+      <w:r>
+        <w:rPr>
+          <w:rStyle w:val="Numrodepage"/>
+        </w:rPr>
+        <w:t>Présenter notre idée d’application web pour la faire valider par notre tuteur</w:t>
+      </w:r>
+    </w:p>
+    <w:p>
+      <w:pPr>
+        <w:rPr>
+          <w:rStyle w:val="Numrodepage"/>
+        </w:rPr>
+      </w:pPr>
+      <w:r>
+        <w:rPr>
+          <w:rStyle w:val="Numrodepage"/>
+        </w:rPr>
+        <w:tab/>
+        <w:t>-</w:t>
+      </w:r>
+    </w:p>
+    <w:p>
+      <w:pPr>
+        <w:rPr>
+          <w:rStyle w:val="Numrodepage"/>
+        </w:rPr>
+      </w:pPr>
+      <w:r>
+        <w:rPr>
+          <w:rStyle w:val="Numrodepage"/>
+        </w:rPr>
+        <w:t xml:space="preserve">Présents : CHBEIR Richard, MAURICE Alexandre, DARGAZANLI Nicolas, BRIERRE Titouan, ERREZARET </w:t>
+      </w:r>
+      <w:r>
+        <w:rPr>
+          <w:rStyle w:val="Numrodepage"/>
+        </w:rPr>
+        <w:t xml:space="preserve">   </w:t>
+      </w:r>
+      <w:r>
+        <w:rPr>
+          <w:rStyle w:val="Numrodepage"/>
+        </w:rPr>
+        <w:t>Leho</w:t>
+      </w:r>
+      <w:r>
+        <w:rPr>
+          <w:rStyle w:val="Numrodepage"/>
+        </w:rPr>
+        <w:t>, DAVID Pierre.</w:t>
+      </w:r>
+      <w:r>
+        <w:rPr>
+          <w:rStyle w:val="Numrodepage"/>
+        </w:rPr>
+        <w:t xml:space="preserve"> </w:t>
+      </w:r>
+    </w:p>
+    <w:p>
+      <w:pPr>
+        <w:rPr>
+          <w:rStyle w:val="Numrodepage"/>
+        </w:rPr>
+      </w:pPr>
+    </w:p>
+    <w:p>
+      <w:pPr>
+        <w:pStyle w:val="Titre1"/>
+      </w:pPr>
+      <w:r>
+        <w:t>Questions</w:t>
+      </w:r>
+      <w:r>
+        <w:t xml:space="preserve"> et remarques</w:t>
+      </w:r>
+      <w:r>
+        <w:t xml:space="preserve"> du tuteur </w:t>
+      </w:r>
+    </w:p>
+    <w:p/>
+    <w:p>
+      <w:pPr>
+        <w:rPr>
+          <w:rStyle w:val="Emphaseple"/>
+        </w:rPr>
+      </w:pPr>
+      <w:r>
+        <w:rPr>
+          <w:rStyle w:val="Emphaseple"/>
+        </w:rPr>
+        <w:t>Pourquoi ne pas faire un chat entre parrain et filleul ?</w:t>
+      </w:r>
+    </w:p>
+    <w:p>
+      <w:r>
+        <w:t>Un chat avec son parrain lorsque le lien est fait peux s’arrêter très vite, ils discuteront de formalités puis ne parlerons plus, beaucoup en ont fait l’expérience l’année dernière, nous tenons vraiment à les pousser à se chercher et se rencontrer dans la vraie vie, à l’IUT ou en sortie.</w:t>
+      </w:r>
+    </w:p>
+    <w:p/>
+    <w:p>
+      <w:pPr>
+        <w:rPr>
+          <w:rStyle w:val="Emphaseple"/>
+        </w:rPr>
+      </w:pPr>
+      <w:r>
+        <w:rPr>
+          <w:rStyle w:val="Emphaseple"/>
+        </w:rPr>
+        <w:t>Vous aviez parlé de gages si un filleul ne trou</w:t>
+      </w:r>
+      <w:r>
+        <w:rPr>
+          <w:rStyle w:val="Emphaseple"/>
+        </w:rPr>
+        <w:t>v</w:t>
+      </w:r>
+      <w:r>
+        <w:rPr>
+          <w:rStyle w:val="Emphaseple"/>
+        </w:rPr>
+        <w:t>e pas son parrain</w:t>
+      </w:r>
+      <w:r>
+        <w:rPr>
+          <w:rStyle w:val="Emphaseple"/>
+        </w:rPr>
+        <w:t>, pourquoi ne pas les intégrer à l’application ?</w:t>
+      </w:r>
+    </w:p>
+    <w:p>
+      <w:pPr>
+        <w:rPr>
+          <w:rStyle w:val="Emphaseple"/>
+          <w:i w:val="0"/>
+        </w:rPr>
+      </w:pPr>
+      <w:r>
+        <w:rPr>
+          <w:rStyle w:val="Emphaseple"/>
+          <w:i w:val="0"/>
+        </w:rPr>
+        <w:t>Oui c’est une idée intéressante, on la développera si on trouve le temps.</w:t>
+      </w:r>
+    </w:p>
+    <w:p>
+      <w:pPr>
+        <w:rPr>
+          <w:rStyle w:val="Emphaseple"/>
+          <w:i w:val="0"/>
+        </w:rPr>
+      </w:pPr>
+    </w:p>
+    <w:p>
+      <w:pPr>
+        <w:rPr>
+          <w:rStyle w:val="Emphaseple"/>
+        </w:rPr>
+      </w:pPr>
+      <w:r>
+        <w:rPr>
+          <w:rStyle w:val="Emphaseple"/>
+        </w:rPr>
+        <w:t>Comment voulez-vous intégrer la saisie d’anecdote, ça me semble complexe ?</w:t>
+      </w:r>
+    </w:p>
+    <w:p>
+      <w:pPr>
+        <w:rPr>
+          <w:rStyle w:val="Emphaseple"/>
+          <w:i w:val="0"/>
+        </w:rPr>
+      </w:pPr>
+      <w:r>
+        <w:rPr>
+          <w:rStyle w:val="Emphaseple"/>
+          <w:i w:val="0"/>
+        </w:rPr>
+        <w:t xml:space="preserve">Ce n’est pas quelque chose que l’on compte traiter, plutôt montrer dans le modèle où les secondes années choisissent leur(s) filleul(e)(s), après cela tiens au bon sens du BDE en place ne pas mettre cette question </w:t>
+      </w:r>
+      <w:r>
+        <w:rPr>
+          <w:rStyle w:val="Emphaseple"/>
+          <w:i w:val="0"/>
+        </w:rPr>
+        <w:t>dans le modèle d’association automatique.</w:t>
+      </w:r>
+    </w:p>
+    <w:p>
+      <w:pPr>
+        <w:rPr>
+          <w:rStyle w:val="Emphaseple"/>
+          <w:i w:val="0"/>
+        </w:rPr>
+      </w:pPr>
+    </w:p>
+    <w:p>
+      <w:pPr>
+        <w:rPr>
+          <w:rStyle w:val="Emphaseple"/>
+        </w:rPr>
+      </w:pPr>
+      <w:r>
+        <w:rPr>
+          <w:rStyle w:val="Emphaseple"/>
+        </w:rPr>
+        <w:t>Le questionnaire changera d’une année à l’autre ?</w:t>
+      </w:r>
+    </w:p>
+    <w:p>
+      <w:pPr>
+        <w:rPr>
+          <w:rStyle w:val="Emphaseple"/>
+          <w:i w:val="0"/>
+        </w:rPr>
+      </w:pPr>
+      <w:r>
+        <w:rPr>
+          <w:rStyle w:val="Emphaseple"/>
+          <w:i w:val="0"/>
+        </w:rPr>
+        <w:t>Oui, Le BDE doit être libre de demander ce qu’il souhaite aux promos qu’il gère</w:t>
+      </w:r>
+      <w:r>
+        <w:rPr>
+          <w:rStyle w:val="Emphaseple"/>
+          <w:i w:val="0"/>
+        </w:rPr>
+        <w:t>.</w:t>
+      </w:r>
+    </w:p>
+    <w:p>
+      <w:pPr>
+        <w:rPr>
+          <w:rStyle w:val="Emphaseple"/>
+          <w:i w:val="0"/>
+        </w:rPr>
+      </w:pPr>
+    </w:p>
+    <w:p>
+      <w:pPr>
+        <w:rPr>
+          <w:rStyle w:val="Emphaseple"/>
+        </w:rPr>
+      </w:pPr>
+      <w:r>
+        <w:rPr>
+          <w:rStyle w:val="Emphaseple"/>
+        </w:rPr>
+        <w:lastRenderedPageBreak/>
+        <w:t>Peut-on imaginer des questions plus importantes que d’autres ?</w:t>
+      </w:r>
+    </w:p>
+    <w:p>
+      <w:pPr>
+        <w:rPr>
+          <w:rStyle w:val="Emphaseple"/>
+          <w:i w:val="0"/>
+        </w:rPr>
+      </w:pPr>
+      <w:r>
+        <w:rPr>
+          <w:rStyle w:val="Emphaseple"/>
+          <w:i w:val="0"/>
+        </w:rPr>
+        <w:t xml:space="preserve">Oui totalement nous avions pensé </w:t>
+      </w:r>
+      <w:r>
+        <w:rPr>
+          <w:rStyle w:val="Emphaseple"/>
+          <w:i w:val="0"/>
+        </w:rPr>
+        <w:t xml:space="preserve">à un système de coefficient </w:t>
+      </w:r>
+      <w:r>
+        <w:rPr>
+          <w:rStyle w:val="Emphaseple"/>
+          <w:i w:val="0"/>
+        </w:rPr>
+        <w:t>pour donner plus d’importance à certaines questions dans le score de compatibilité.</w:t>
+      </w:r>
+    </w:p>
+    <w:p>
+      <w:pPr>
+        <w:rPr>
+          <w:rStyle w:val="Emphaseple"/>
+          <w:i w:val="0"/>
+        </w:rPr>
+      </w:pPr>
+    </w:p>
+    <w:p>
+      <w:pPr>
+        <w:rPr>
+          <w:rStyle w:val="Emphaseple"/>
+          <w:i w:val="0"/>
+        </w:rPr>
+      </w:pPr>
+      <w:r>
+        <w:rPr>
+          <w:rStyle w:val="Emphaseple"/>
+        </w:rPr>
+        <w:t>Comment fonctionnerait votre système de matching ?</w:t>
+      </w:r>
+      <w:r>
+        <w:rPr>
+          <w:rStyle w:val="Emphaseple"/>
+          <w:i w:val="0"/>
+        </w:rPr>
+        <w:t xml:space="preserve"> </w:t>
+      </w:r>
+    </w:p>
+    <w:p>
+      <w:pPr>
+        <w:rPr>
+          <w:rStyle w:val="Emphaseple"/>
+          <w:i w:val="0"/>
+        </w:rPr>
+      </w:pPr>
+      <w:r>
+        <w:rPr>
+          <w:rStyle w:val="Emphaseple"/>
+          <w:i w:val="0"/>
+        </w:rPr>
+        <w:t>On calculerait d’abord TOUS les scores de compatibilité puis on comparera et affectera 1 par 1 les parrains</w:t>
+      </w:r>
+      <w:r>
+        <w:rPr>
+          <w:rStyle w:val="Emphaseple"/>
+          <w:i w:val="0"/>
+        </w:rPr>
+        <w:t xml:space="preserve"> avec pour objectif de faire une distribution juste</w:t>
+      </w:r>
+      <w:r>
+        <w:rPr>
+          <w:rStyle w:val="Emphaseple"/>
+          <w:i w:val="0"/>
+        </w:rPr>
+        <w:t>, on refera ensuite un tour pour les parrains qui souhaitent plusieurs filleuls (il</w:t>
+      </w:r>
+      <w:r>
+        <w:rPr>
+          <w:rStyle w:val="Emphaseple"/>
+          <w:i w:val="0"/>
+        </w:rPr>
+        <w:t>s</w:t>
+      </w:r>
+      <w:r>
+        <w:rPr>
+          <w:rStyle w:val="Emphaseple"/>
+          <w:i w:val="0"/>
+        </w:rPr>
+        <w:t xml:space="preserve"> pourront donner leur maximum de filleuls souhaités</w:t>
+      </w:r>
+      <w:r>
+        <w:rPr>
+          <w:rStyle w:val="Emphaseple"/>
+          <w:i w:val="0"/>
+        </w:rPr>
+        <w:t>). Nous avons aussi pensé à un entre deux entre le mode d’association automatique et le mode où les secondes années choisissent leur(s) filleu</w:t>
+      </w:r>
+      <w:r>
+        <w:rPr>
+          <w:rStyle w:val="Emphaseple"/>
+          <w:i w:val="0"/>
+        </w:rPr>
+        <w:t>l</w:t>
+      </w:r>
+      <w:r>
+        <w:rPr>
+          <w:rStyle w:val="Emphaseple"/>
+          <w:i w:val="0"/>
+        </w:rPr>
+        <w:t>(e)(s).</w:t>
+      </w:r>
+    </w:p>
+    <w:p>
+      <w:pPr>
+        <w:rPr>
+          <w:rStyle w:val="Emphaseple"/>
+          <w:i w:val="0"/>
+        </w:rPr>
+      </w:pPr>
+    </w:p>
+    <w:p>
+      <w:pPr>
+        <w:pStyle w:val="Titre1"/>
+        <w:rPr>
+          <w:rStyle w:val="Emphaseple"/>
+          <w:i w:val="0"/>
+          <w:iCs w:val="0"/>
+          <w:color w:val="2E74B5" w:themeColor="accent1" w:themeShade="BF"/>
+        </w:rPr>
+      </w:pPr>
+      <w:r>
+        <w:rPr>
+          <w:rStyle w:val="Emphaseple"/>
+          <w:i w:val="0"/>
+          <w:iCs w:val="0"/>
+          <w:color w:val="2E74B5" w:themeColor="accent1" w:themeShade="BF"/>
+        </w:rPr>
+        <w:t>N</w:t>
+      </w:r>
+      <w:r>
+        <w:rPr>
+          <w:rStyle w:val="Emphaseple"/>
+          <w:i w:val="0"/>
+          <w:iCs w:val="0"/>
+          <w:color w:val="2E74B5" w:themeColor="accent1" w:themeShade="BF"/>
+        </w:rPr>
+        <w:t>otre Question</w:t>
+      </w:r>
+      <w:r>
+        <w:rPr>
+          <w:rStyle w:val="Emphaseple"/>
+          <w:i w:val="0"/>
+          <w:iCs w:val="0"/>
+          <w:color w:val="2E74B5" w:themeColor="accent1" w:themeShade="BF"/>
+        </w:rPr>
+        <w:t xml:space="preserve"> </w:t>
+      </w:r>
+    </w:p>
+    <w:p/>
+    <w:p>
+      <w:pPr>
+        <w:pStyle w:val="Sous-titre"/>
+        <w:rPr>
+          <w:rStyle w:val="Emphaseple"/>
+        </w:rPr>
+      </w:pPr>
+      <w:r>
+        <w:rPr>
+          <w:rStyle w:val="Emphaseple"/>
+        </w:rPr>
+        <w:t>Le BDE travaille déjà une base de données pour ses autres sites web serait-il possible de lier notre base à la leur ?</w:t>
+      </w:r>
+    </w:p>
+    <w:p>
+      <w:r>
+        <w:t>De toute façon il faudra enrichir ce qui existe déjà, ça ne semble pas poser de problèmes pour la synchronisation.</w:t>
+      </w:r>
       <w:bookmarkStart w:id="0" w:name="_GoBack"/>
       <w:bookmarkEnd w:id="0"/>
+    </w:p>
+    <w:p>
+      <w:pPr>
+        <w:rPr>
+          <w:rStyle w:val="Emphaseple"/>
+        </w:rPr>
+      </w:pPr>
     </w:p>
     <w:sectPr>
       <w:pgSz w:w="11906" w:h="16838"/>
@@ -416,6 +910,27 @@
     <w:name w:val="Normal"/>
     <w:qFormat/>
   </w:style>
+  <w:style w:type="paragraph" w:styleId="Titre1">
+    <w:name w:val="heading 1"/>
+    <w:basedOn w:val="Normal"/>
+    <w:next w:val="Normal"/>
+    <w:link w:val="Titre1Car"/>
+    <w:uiPriority w:val="9"/>
+    <w:qFormat/>
+    <w:rsid w:val="00566E6C"/>
+    <w:pPr>
+      <w:keepNext/>
+      <w:keepLines/>
+      <w:spacing w:before="240" w:after="0"/>
+      <w:outlineLvl w:val="0"/>
+    </w:pPr>
+    <w:rPr>
+      <w:rFonts w:asciiTheme="majorHAnsi" w:eastAsiaTheme="majorEastAsia" w:hAnsiTheme="majorHAnsi" w:cstheme="majorBidi"/>
+      <w:color w:val="2E74B5" w:themeColor="accent1" w:themeShade="BF"/>
+      <w:sz w:val="32"/>
+      <w:szCs w:val="32"/>
+    </w:rPr>
+  </w:style>
   <w:style w:type="character" w:default="1" w:styleId="Policepardfaut">
     <w:name w:val="Default Paragraph Font"/>
     <w:uiPriority w:val="1"/>
@@ -442,6 +957,226 @@
     <w:uiPriority w:val="99"/>
     <w:semiHidden/>
     <w:unhideWhenUsed/>
+  </w:style>
+  <w:style w:type="paragraph" w:styleId="Titre">
+    <w:name w:val="Title"/>
+    <w:basedOn w:val="Normal"/>
+    <w:next w:val="Normal"/>
+    <w:link w:val="TitreCar"/>
+    <w:uiPriority w:val="10"/>
+    <w:qFormat/>
+    <w:rsid w:val="001E3B84"/>
+    <w:pPr>
+      <w:spacing w:after="0" w:line="240" w:lineRule="auto"/>
+      <w:contextualSpacing/>
+    </w:pPr>
+    <w:rPr>
+      <w:rFonts w:asciiTheme="majorHAnsi" w:eastAsiaTheme="majorEastAsia" w:hAnsiTheme="majorHAnsi" w:cstheme="majorBidi"/>
+      <w:spacing w:val="-10"/>
+      <w:kern w:val="28"/>
+      <w:sz w:val="56"/>
+      <w:szCs w:val="56"/>
+    </w:rPr>
+  </w:style>
+  <w:style w:type="character" w:customStyle="1" w:styleId="TitreCar">
+    <w:name w:val="Titre Car"/>
+    <w:basedOn w:val="Policepardfaut"/>
+    <w:link w:val="Titre"/>
+    <w:uiPriority w:val="10"/>
+    <w:rsid w:val="001E3B84"/>
+    <w:rPr>
+      <w:rFonts w:asciiTheme="majorHAnsi" w:eastAsiaTheme="majorEastAsia" w:hAnsiTheme="majorHAnsi" w:cstheme="majorBidi"/>
+      <w:spacing w:val="-10"/>
+      <w:kern w:val="28"/>
+      <w:sz w:val="56"/>
+      <w:szCs w:val="56"/>
+    </w:rPr>
+  </w:style>
+  <w:style w:type="paragraph" w:styleId="Sous-titre">
+    <w:name w:val="Subtitle"/>
+    <w:basedOn w:val="Normal"/>
+    <w:next w:val="Normal"/>
+    <w:link w:val="Sous-titreCar"/>
+    <w:uiPriority w:val="11"/>
+    <w:qFormat/>
+    <w:rsid w:val="001E3B84"/>
+    <w:pPr>
+      <w:numPr>
+        <w:ilvl w:val="1"/>
+      </w:numPr>
+    </w:pPr>
+    <w:rPr>
+      <w:rFonts w:eastAsiaTheme="minorEastAsia"/>
+      <w:color w:val="5A5A5A" w:themeColor="text1" w:themeTint="A5"/>
+      <w:spacing w:val="15"/>
+    </w:rPr>
+  </w:style>
+  <w:style w:type="character" w:customStyle="1" w:styleId="Sous-titreCar">
+    <w:name w:val="Sous-titre Car"/>
+    <w:basedOn w:val="Policepardfaut"/>
+    <w:link w:val="Sous-titre"/>
+    <w:uiPriority w:val="11"/>
+    <w:rsid w:val="001E3B84"/>
+    <w:rPr>
+      <w:rFonts w:eastAsiaTheme="minorEastAsia"/>
+      <w:color w:val="5A5A5A" w:themeColor="text1" w:themeTint="A5"/>
+      <w:spacing w:val="15"/>
+    </w:rPr>
+  </w:style>
+  <w:style w:type="paragraph" w:styleId="Pieddepage">
+    <w:name w:val="footer"/>
+    <w:basedOn w:val="Normal"/>
+    <w:link w:val="PieddepageCar"/>
+    <w:uiPriority w:val="99"/>
+    <w:semiHidden/>
+    <w:unhideWhenUsed/>
+    <w:rsid w:val="004A3ECD"/>
+    <w:pPr>
+      <w:tabs>
+        <w:tab w:val="center" w:pos="4536"/>
+        <w:tab w:val="right" w:pos="9072"/>
+      </w:tabs>
+      <w:spacing w:after="0" w:line="240" w:lineRule="auto"/>
+    </w:pPr>
+  </w:style>
+  <w:style w:type="character" w:customStyle="1" w:styleId="PieddepageCar">
+    <w:name w:val="Pied de page Car"/>
+    <w:basedOn w:val="Policepardfaut"/>
+    <w:link w:val="Pieddepage"/>
+    <w:uiPriority w:val="99"/>
+    <w:semiHidden/>
+    <w:rsid w:val="004A3ECD"/>
+  </w:style>
+  <w:style w:type="character" w:styleId="Numrodepage">
+    <w:name w:val="page number"/>
+    <w:basedOn w:val="Policepardfaut"/>
+    <w:uiPriority w:val="99"/>
+    <w:semiHidden/>
+    <w:unhideWhenUsed/>
+    <w:rsid w:val="004A3ECD"/>
+  </w:style>
+  <w:style w:type="character" w:styleId="Marquedecommentaire">
+    <w:name w:val="annotation reference"/>
+    <w:basedOn w:val="Policepardfaut"/>
+    <w:uiPriority w:val="99"/>
+    <w:semiHidden/>
+    <w:unhideWhenUsed/>
+    <w:rsid w:val="004A3ECD"/>
+    <w:rPr>
+      <w:sz w:val="16"/>
+      <w:szCs w:val="16"/>
+    </w:rPr>
+  </w:style>
+  <w:style w:type="paragraph" w:styleId="Commentaire">
+    <w:name w:val="annotation text"/>
+    <w:basedOn w:val="Normal"/>
+    <w:link w:val="CommentaireCar"/>
+    <w:uiPriority w:val="99"/>
+    <w:semiHidden/>
+    <w:unhideWhenUsed/>
+    <w:rsid w:val="004A3ECD"/>
+    <w:pPr>
+      <w:spacing w:line="240" w:lineRule="auto"/>
+    </w:pPr>
+    <w:rPr>
+      <w:sz w:val="20"/>
+      <w:szCs w:val="20"/>
+    </w:rPr>
+  </w:style>
+  <w:style w:type="character" w:customStyle="1" w:styleId="CommentaireCar">
+    <w:name w:val="Commentaire Car"/>
+    <w:basedOn w:val="Policepardfaut"/>
+    <w:link w:val="Commentaire"/>
+    <w:uiPriority w:val="99"/>
+    <w:semiHidden/>
+    <w:rsid w:val="004A3ECD"/>
+    <w:rPr>
+      <w:sz w:val="20"/>
+      <w:szCs w:val="20"/>
+    </w:rPr>
+  </w:style>
+  <w:style w:type="paragraph" w:styleId="Objetducommentaire">
+    <w:name w:val="annotation subject"/>
+    <w:basedOn w:val="Commentaire"/>
+    <w:next w:val="Commentaire"/>
+    <w:link w:val="ObjetducommentaireCar"/>
+    <w:uiPriority w:val="99"/>
+    <w:semiHidden/>
+    <w:unhideWhenUsed/>
+    <w:rsid w:val="004A3ECD"/>
+    <w:rPr>
+      <w:b/>
+      <w:bCs/>
+    </w:rPr>
+  </w:style>
+  <w:style w:type="character" w:customStyle="1" w:styleId="ObjetducommentaireCar">
+    <w:name w:val="Objet du commentaire Car"/>
+    <w:basedOn w:val="CommentaireCar"/>
+    <w:link w:val="Objetducommentaire"/>
+    <w:uiPriority w:val="99"/>
+    <w:semiHidden/>
+    <w:rsid w:val="004A3ECD"/>
+    <w:rPr>
+      <w:b/>
+      <w:bCs/>
+      <w:sz w:val="20"/>
+      <w:szCs w:val="20"/>
+    </w:rPr>
+  </w:style>
+  <w:style w:type="paragraph" w:styleId="Textedebulles">
+    <w:name w:val="Balloon Text"/>
+    <w:basedOn w:val="Normal"/>
+    <w:link w:val="TextedebullesCar"/>
+    <w:uiPriority w:val="99"/>
+    <w:semiHidden/>
+    <w:unhideWhenUsed/>
+    <w:rsid w:val="004A3ECD"/>
+    <w:pPr>
+      <w:spacing w:after="0" w:line="240" w:lineRule="auto"/>
+    </w:pPr>
+    <w:rPr>
+      <w:rFonts w:ascii="Segoe UI" w:hAnsi="Segoe UI" w:cs="Segoe UI"/>
+      <w:sz w:val="18"/>
+      <w:szCs w:val="18"/>
+    </w:rPr>
+  </w:style>
+  <w:style w:type="character" w:customStyle="1" w:styleId="TextedebullesCar">
+    <w:name w:val="Texte de bulles Car"/>
+    <w:basedOn w:val="Policepardfaut"/>
+    <w:link w:val="Textedebulles"/>
+    <w:uiPriority w:val="99"/>
+    <w:semiHidden/>
+    <w:rsid w:val="004A3ECD"/>
+    <w:rPr>
+      <w:rFonts w:ascii="Segoe UI" w:hAnsi="Segoe UI" w:cs="Segoe UI"/>
+      <w:sz w:val="18"/>
+      <w:szCs w:val="18"/>
+    </w:rPr>
+  </w:style>
+  <w:style w:type="character" w:customStyle="1" w:styleId="Titre1Car">
+    <w:name w:val="Titre 1 Car"/>
+    <w:basedOn w:val="Policepardfaut"/>
+    <w:link w:val="Titre1"/>
+    <w:uiPriority w:val="9"/>
+    <w:rsid w:val="00566E6C"/>
+    <w:rPr>
+      <w:rFonts w:asciiTheme="majorHAnsi" w:eastAsiaTheme="majorEastAsia" w:hAnsiTheme="majorHAnsi" w:cstheme="majorBidi"/>
+      <w:color w:val="2E74B5" w:themeColor="accent1" w:themeShade="BF"/>
+      <w:sz w:val="32"/>
+      <w:szCs w:val="32"/>
+    </w:rPr>
+  </w:style>
+  <w:style w:type="character" w:styleId="Emphaseple">
+    <w:name w:val="Subtle Emphasis"/>
+    <w:basedOn w:val="Policepardfaut"/>
+    <w:uiPriority w:val="19"/>
+    <w:qFormat/>
+    <w:rsid w:val="00566E6C"/>
+    <w:rPr>
+      <w:i/>
+      <w:iCs/>
+      <w:color w:val="404040" w:themeColor="text1" w:themeTint="BF"/>
+    </w:rPr>
   </w:style>
 </w:styles>
 </file>

--- a/Compte-rendus/Reunion1.docx
+++ b/Compte-rendus/Reunion1.docx
@@ -18,8 +18,13 @@
         <w:jc w:val="center"/>
       </w:pPr>
       <w:r>
-        <w:t>Projet 3 : Hego Lagunak</w:t>
-      </w:r>
+        <w:t xml:space="preserve">Projet 3 : Hego </w:t>
+      </w:r>
+      <w:proofErr w:type="spellStart"/>
+      <w:r>
+        <w:t>Lagunak</w:t>
+      </w:r>
+      <w:proofErr w:type="spellEnd"/>
     </w:p>
     <w:p/>
     <w:p>
@@ -34,10 +39,7 @@
     </w:p>
     <w:p>
       <w:r>
-        <w:t>Heure de fin :</w:t>
-      </w:r>
-      <w:r>
-        <w:t xml:space="preserve"> 18h00</w:t>
+        <w:t>Heure de fin : 18h00</w:t>
       </w:r>
     </w:p>
     <w:p>
@@ -95,12 +97,14 @@
         </w:rPr>
         <w:t xml:space="preserve">   </w:t>
       </w:r>
+      <w:proofErr w:type="spellStart"/>
       <w:r>
         <w:rPr>
           <w:rStyle w:val="Numrodepage"/>
         </w:rPr>
         <w:t>Leho</w:t>
       </w:r>
+      <w:proofErr w:type="spellEnd"/>
       <w:r>
         <w:rPr>
           <w:rStyle w:val="Numrodepage"/>
@@ -357,7 +361,21 @@
         <w:rPr>
           <w:rStyle w:val="Emphaseple"/>
         </w:rPr>
-        <w:t>Comment fonctionnerait votre système de matching ?</w:t>
+        <w:t xml:space="preserve">Comment fonctionnerait votre système de </w:t>
+      </w:r>
+      <w:proofErr w:type="spellStart"/>
+      <w:r>
+        <w:rPr>
+          <w:rStyle w:val="Emphaseple"/>
+        </w:rPr>
+        <w:t>matching</w:t>
+      </w:r>
+      <w:proofErr w:type="spellEnd"/>
+      <w:r>
+        <w:rPr>
+          <w:rStyle w:val="Emphaseple"/>
+        </w:rPr>
+        <w:t> ?</w:t>
       </w:r>
       <w:r>
         <w:rPr>
@@ -495,6 +513,21 @@
     <w:p>
       <w:r>
         <w:t>De toute façon il faudra enrichir ce qui existe déjà, ça ne semble pas poser de problèmes pour la synchronisation.</w:t>
+      </w:r>
+    </w:p>
+    <w:p/>
+    <w:p>
+      <w:pPr>
+        <w:pStyle w:val="Titre1"/>
+      </w:pPr>
+      <w:r>
+        <w:t xml:space="preserve">Note </w:t>
+      </w:r>
+    </w:p>
+    <w:p/>
+    <w:p>
+      <w:r>
+        <w:t>Le projet a été validé !</w:t>
       </w:r>
       <w:bookmarkStart w:id="0" w:name="_GoBack"/>
       <w:bookmarkEnd w:id="0"/>
